--- a/ReadMe_doc.docx
+++ b/ReadMe_doc.docx
@@ -1056,18 +1056,6 @@
           <w:lang w:eastAsia="en-GB"/>
         </w:rPr>
         <w:softHyphen/>
-      </w:r>
-      <w:r>
-        <w:rPr>
-          <w:rFonts w:ascii="Segoe UI" w:eastAsia="Times New Roman" w:hAnsi="Segoe UI" w:cs="Segoe UI"/>
-          <w:b/>
-          <w:bCs/>
-          <w:noProof/>
-          <w:color w:val="24292E"/>
-          <w:sz w:val="30"/>
-          <w:szCs w:val="30"/>
-          <w:lang w:eastAsia="en-GB"/>
-        </w:rPr>
         <w:t>SSH Master node :</w:t>
       </w:r>
     </w:p>
@@ -1825,15 +1813,7 @@
           <w:color w:val="767171" w:themeColor="background2" w:themeShade="80"/>
           <w:lang w:eastAsia="en-GB"/>
         </w:rPr>
-        <w:t xml:space="preserve">Fig : </w:t>
-      </w:r>
-      <w:r>
-        <w:rPr>
-          <w:rFonts w:ascii="Segoe UI" w:eastAsia="Times New Roman" w:hAnsi="Segoe UI" w:cs="Segoe UI"/>
-          <w:color w:val="767171" w:themeColor="background2" w:themeShade="80"/>
-          <w:lang w:eastAsia="en-GB"/>
-        </w:rPr>
-        <w:t>Spark jobs completing confirmation</w:t>
+        <w:t>Fig : Spark jobs completing confirmation</w:t>
       </w:r>
     </w:p>
     <w:p>
@@ -2394,15 +2374,7 @@
           <w:color w:val="24292E"/>
           <w:lang w:eastAsia="en-GB"/>
         </w:rPr>
-        <w:t>in our sftp session execute following to download mode.tar.gz on local machine</w:t>
-      </w:r>
-      <w:r>
-        <w:rPr>
-          <w:rFonts w:ascii="Segoe UI" w:eastAsia="Times New Roman" w:hAnsi="Segoe UI" w:cs="Segoe UI"/>
-          <w:color w:val="24292E"/>
-          <w:lang w:eastAsia="en-GB"/>
-        </w:rPr>
-        <w:t xml:space="preserve"> </w:t>
+        <w:t xml:space="preserve">in our sftp session execute following to download mode.tar.gz on local machine </w:t>
       </w:r>
     </w:p>
     <w:p>
@@ -2514,195 +2486,85 @@
           <w:szCs w:val="30"/>
           <w:lang w:eastAsia="en-GB"/>
         </w:rPr>
-        <w:t>-------</w:t>
-      </w:r>
-      <w:r>
-        <w:rPr>
-          <w:rFonts w:ascii="Segoe UI" w:eastAsia="Times New Roman" w:hAnsi="Segoe UI" w:cs="Segoe UI"/>
-          <w:b/>
-          <w:bCs/>
+        <w:t>---------------------------- END OF TASK 1 ----------------------------</w:t>
+      </w:r>
+    </w:p>
+    <w:p>
+      <w:pPr>
+        <w:shd w:val="clear" w:color="auto" w:fill="FFFFFF"/>
+        <w:spacing w:before="360" w:after="240"/>
+        <w:outlineLvl w:val="1"/>
+        <w:rPr>
+          <w:rFonts w:ascii="Segoe UI" w:eastAsia="Times New Roman" w:hAnsi="Segoe UI" w:cs="Segoe UI"/>
+          <w:b/>
+          <w:bCs/>
+          <w:color w:val="24292E"/>
+          <w:sz w:val="36"/>
+          <w:szCs w:val="36"/>
+          <w:lang w:eastAsia="en-GB"/>
+        </w:rPr>
+      </w:pPr>
+      <w:r>
+        <w:rPr>
+          <w:rFonts w:ascii="Segoe UI" w:eastAsia="Times New Roman" w:hAnsi="Segoe UI" w:cs="Segoe UI"/>
+          <w:b/>
+          <w:bCs/>
+          <w:color w:val="24292E"/>
+          <w:sz w:val="36"/>
+          <w:szCs w:val="36"/>
+          <w:lang w:eastAsia="en-GB"/>
+        </w:rPr>
+        <w:t>TASK 2 : Predict wine quality on single ec2 instance</w:t>
+      </w:r>
+    </w:p>
+    <w:p>
+      <w:pPr>
+        <w:shd w:val="clear" w:color="auto" w:fill="FFFFFF"/>
+        <w:spacing w:before="360" w:after="240"/>
+        <w:outlineLvl w:val="1"/>
+        <w:rPr>
+          <w:rFonts w:ascii="Segoe UI" w:eastAsia="Times New Roman" w:hAnsi="Segoe UI" w:cs="Segoe UI"/>
+          <w:color w:val="24292E"/>
+          <w:lang w:eastAsia="en-GB"/>
+        </w:rPr>
+      </w:pPr>
+      <w:r>
+        <w:rPr>
+          <w:rFonts w:ascii="Segoe UI" w:eastAsia="Times New Roman" w:hAnsi="Segoe UI" w:cs="Segoe UI"/>
+          <w:color w:val="24292E"/>
+          <w:lang w:eastAsia="en-GB"/>
+        </w:rPr>
+        <w:t>At this stage we are interested in executing prediction code on single ec2 instance. For that we need TestDataset.csv, wine-quality-predict.jar, model.tar.gz (from task1)</w:t>
+      </w:r>
+    </w:p>
+    <w:p>
+      <w:pPr>
+        <w:shd w:val="clear" w:color="auto" w:fill="FFFFFF"/>
+        <w:spacing w:before="360" w:after="240"/>
+        <w:outlineLvl w:val="2"/>
+        <w:rPr>
+          <w:rFonts w:ascii="Segoe UI" w:eastAsia="Times New Roman" w:hAnsi="Segoe UI" w:cs="Segoe UI"/>
+          <w:b/>
+          <w:bCs/>
+          <w:noProof/>
           <w:color w:val="24292E"/>
           <w:sz w:val="30"/>
           <w:szCs w:val="30"/>
           <w:lang w:eastAsia="en-GB"/>
         </w:rPr>
-        <w:t>-------</w:t>
-      </w:r>
-      <w:r>
-        <w:rPr>
-          <w:rFonts w:ascii="Segoe UI" w:eastAsia="Times New Roman" w:hAnsi="Segoe UI" w:cs="Segoe UI"/>
-          <w:b/>
-          <w:bCs/>
+      </w:pPr>
+      <w:r>
+        <w:rPr>
+          <w:rFonts w:ascii="Segoe UI" w:eastAsia="Times New Roman" w:hAnsi="Segoe UI" w:cs="Segoe UI"/>
+          <w:b/>
+          <w:bCs/>
+          <w:noProof/>
           <w:color w:val="24292E"/>
           <w:sz w:val="30"/>
           <w:szCs w:val="30"/>
           <w:lang w:eastAsia="en-GB"/>
         </w:rPr>
-        <w:t>--------------</w:t>
-      </w:r>
-      <w:r>
-        <w:rPr>
-          <w:rFonts w:ascii="Segoe UI" w:eastAsia="Times New Roman" w:hAnsi="Segoe UI" w:cs="Segoe UI"/>
-          <w:b/>
-          <w:bCs/>
-          <w:color w:val="24292E"/>
-          <w:sz w:val="30"/>
-          <w:szCs w:val="30"/>
-          <w:lang w:eastAsia="en-GB"/>
-        </w:rPr>
-        <w:t xml:space="preserve"> END OF TASK 1 -------</w:t>
-      </w:r>
-      <w:r>
-        <w:rPr>
-          <w:rFonts w:ascii="Segoe UI" w:eastAsia="Times New Roman" w:hAnsi="Segoe UI" w:cs="Segoe UI"/>
-          <w:b/>
-          <w:bCs/>
-          <w:color w:val="24292E"/>
-          <w:sz w:val="30"/>
-          <w:szCs w:val="30"/>
-          <w:lang w:eastAsia="en-GB"/>
-        </w:rPr>
-        <w:t>---------------------</w:t>
-      </w:r>
-    </w:p>
-    <w:p>
-      <w:pPr>
-        <w:shd w:val="clear" w:color="auto" w:fill="FFFFFF"/>
-        <w:spacing w:before="360" w:after="240"/>
-        <w:outlineLvl w:val="1"/>
-        <w:rPr>
-          <w:rFonts w:ascii="Segoe UI" w:eastAsia="Times New Roman" w:hAnsi="Segoe UI" w:cs="Segoe UI"/>
-          <w:b/>
-          <w:bCs/>
-          <w:color w:val="24292E"/>
-          <w:sz w:val="36"/>
-          <w:szCs w:val="36"/>
-          <w:lang w:eastAsia="en-GB"/>
-        </w:rPr>
-      </w:pPr>
-      <w:r>
-        <w:rPr>
-          <w:rFonts w:ascii="Segoe UI" w:eastAsia="Times New Roman" w:hAnsi="Segoe UI" w:cs="Segoe UI"/>
-          <w:b/>
-          <w:bCs/>
-          <w:color w:val="24292E"/>
-          <w:sz w:val="36"/>
-          <w:szCs w:val="36"/>
-          <w:lang w:eastAsia="en-GB"/>
-        </w:rPr>
-        <w:t xml:space="preserve">TASK </w:t>
-      </w:r>
-      <w:r>
-        <w:rPr>
-          <w:rFonts w:ascii="Segoe UI" w:eastAsia="Times New Roman" w:hAnsi="Segoe UI" w:cs="Segoe UI"/>
-          <w:b/>
-          <w:bCs/>
-          <w:color w:val="24292E"/>
-          <w:sz w:val="36"/>
-          <w:szCs w:val="36"/>
-          <w:lang w:eastAsia="en-GB"/>
-        </w:rPr>
-        <w:t>2</w:t>
-      </w:r>
-      <w:r>
-        <w:rPr>
-          <w:rFonts w:ascii="Segoe UI" w:eastAsia="Times New Roman" w:hAnsi="Segoe UI" w:cs="Segoe UI"/>
-          <w:b/>
-          <w:bCs/>
-          <w:color w:val="24292E"/>
-          <w:sz w:val="36"/>
-          <w:szCs w:val="36"/>
-          <w:lang w:eastAsia="en-GB"/>
-        </w:rPr>
-        <w:t xml:space="preserve"> : </w:t>
-      </w:r>
-      <w:r>
-        <w:rPr>
-          <w:rFonts w:ascii="Segoe UI" w:eastAsia="Times New Roman" w:hAnsi="Segoe UI" w:cs="Segoe UI"/>
-          <w:b/>
-          <w:bCs/>
-          <w:color w:val="24292E"/>
-          <w:sz w:val="36"/>
-          <w:szCs w:val="36"/>
-          <w:lang w:eastAsia="en-GB"/>
-        </w:rPr>
-        <w:t>Predict wine quality on single ec2 instance</w:t>
-      </w:r>
-    </w:p>
-    <w:p>
-      <w:pPr>
-        <w:shd w:val="clear" w:color="auto" w:fill="FFFFFF"/>
-        <w:spacing w:before="360" w:after="240"/>
-        <w:outlineLvl w:val="1"/>
-        <w:rPr>
-          <w:rFonts w:ascii="Segoe UI" w:eastAsia="Times New Roman" w:hAnsi="Segoe UI" w:cs="Segoe UI"/>
-          <w:color w:val="24292E"/>
-          <w:lang w:eastAsia="en-GB"/>
-        </w:rPr>
-      </w:pPr>
-      <w:r>
-        <w:rPr>
-          <w:rFonts w:ascii="Segoe UI" w:eastAsia="Times New Roman" w:hAnsi="Segoe UI" w:cs="Segoe UI"/>
-          <w:color w:val="24292E"/>
-          <w:lang w:eastAsia="en-GB"/>
-        </w:rPr>
-        <w:t>At this stage we are interested in executing prediction code on single ec2 instance. For that we need TestDataset.csv, wine-quality-predict.jar, model.tar.gz (from task1)</w:t>
-      </w:r>
-    </w:p>
-    <w:p>
-      <w:pPr>
-        <w:shd w:val="clear" w:color="auto" w:fill="FFFFFF"/>
-        <w:spacing w:before="360" w:after="240"/>
-        <w:outlineLvl w:val="2"/>
-        <w:rPr>
-          <w:rFonts w:ascii="Segoe UI" w:eastAsia="Times New Roman" w:hAnsi="Segoe UI" w:cs="Segoe UI"/>
-          <w:b/>
-          <w:bCs/>
-          <w:noProof/>
-          <w:color w:val="24292E"/>
-          <w:sz w:val="30"/>
-          <w:szCs w:val="30"/>
-          <w:lang w:eastAsia="en-GB"/>
-        </w:rPr>
-      </w:pPr>
-      <w:r>
-        <w:rPr>
-          <w:rFonts w:ascii="Segoe UI" w:eastAsia="Times New Roman" w:hAnsi="Segoe UI" w:cs="Segoe UI"/>
-          <w:b/>
-          <w:bCs/>
-          <w:noProof/>
-          <w:color w:val="24292E"/>
-          <w:sz w:val="30"/>
-          <w:szCs w:val="30"/>
-          <w:lang w:eastAsia="en-GB"/>
-        </w:rPr>
-        <w:t xml:space="preserve">Ec2 instance </w:t>
-      </w:r>
-      <w:r>
-        <w:rPr>
-          <w:rFonts w:ascii="Segoe UI" w:eastAsia="Times New Roman" w:hAnsi="Segoe UI" w:cs="Segoe UI"/>
-          <w:b/>
-          <w:bCs/>
-          <w:noProof/>
-          <w:color w:val="24292E"/>
-          <w:sz w:val="30"/>
-          <w:szCs w:val="30"/>
-          <w:lang w:eastAsia="en-GB"/>
-        </w:rPr>
-        <w:t>Create</w:t>
-      </w:r>
-      <w:r>
-        <w:rPr>
-          <w:rFonts w:ascii="Segoe UI" w:eastAsia="Times New Roman" w:hAnsi="Segoe UI" w:cs="Segoe UI"/>
-          <w:b/>
-          <w:bCs/>
-          <w:noProof/>
-          <w:color w:val="24292E"/>
-          <w:sz w:val="30"/>
-          <w:szCs w:val="30"/>
-          <w:lang w:eastAsia="en-GB"/>
-        </w:rPr>
-        <w:t>:</w:t>
+        <w:t>Ec2 instance Create:</w:t>
       </w:r>
     </w:p>
     <w:p>
@@ -2748,15 +2610,7 @@
           <w:color w:val="24292E"/>
           <w:lang w:eastAsia="en-GB"/>
         </w:rPr>
-        <w:t xml:space="preserve">Go to </w:t>
-      </w:r>
-      <w:r>
-        <w:rPr>
-          <w:rFonts w:ascii="Segoe UI" w:eastAsia="Times New Roman" w:hAnsi="Segoe UI" w:cs="Segoe UI"/>
-          <w:color w:val="24292E"/>
-          <w:lang w:eastAsia="en-GB"/>
-        </w:rPr>
-        <w:t xml:space="preserve">EC2 -&gt; launch instance, select AMI : </w:t>
+        <w:t xml:space="preserve">Go to EC2 -&gt; launch instance, select AMI : </w:t>
       </w:r>
       <w:r>
         <w:rPr>
@@ -3245,15 +3099,7 @@
           <w:color w:val="24292E"/>
           <w:lang w:eastAsia="en-GB"/>
         </w:rPr>
-        <w:t>Update PATH environment variable</w:t>
-      </w:r>
-      <w:r>
-        <w:rPr>
-          <w:rFonts w:ascii="Segoe UI" w:eastAsia="Times New Roman" w:hAnsi="Segoe UI" w:cs="Segoe UI"/>
-          <w:color w:val="24292E"/>
-          <w:lang w:eastAsia="en-GB"/>
-        </w:rPr>
-        <w:t xml:space="preserve">: </w:t>
+        <w:t xml:space="preserve">Update PATH environment variable: </w:t>
       </w:r>
     </w:p>
     <w:p>
@@ -4386,17 +4232,7 @@
           <w:color w:val="24292E"/>
           <w:lang w:eastAsia="en-GB"/>
         </w:rPr>
-        <w:t>Disable unnecessary log4j</w:t>
-      </w:r>
-      <w:r>
-        <w:rPr>
-          <w:rFonts w:ascii="Segoe UI" w:eastAsia="Times New Roman" w:hAnsi="Segoe UI" w:cs="Segoe UI"/>
-          <w:b/>
-          <w:bCs/>
-          <w:color w:val="24292E"/>
-          <w:lang w:eastAsia="en-GB"/>
-        </w:rPr>
-        <w:t xml:space="preserve"> </w:t>
+        <w:t xml:space="preserve">Disable unnecessary log4j </w:t>
       </w:r>
       <w:r>
         <w:rPr>
@@ -4765,31 +4601,7 @@
           <w:szCs w:val="30"/>
           <w:lang w:eastAsia="en-GB"/>
         </w:rPr>
-        <w:t xml:space="preserve">---------------------------- END OF TASK </w:t>
-      </w:r>
-      <w:r>
-        <w:rPr>
-          <w:rFonts w:ascii="Segoe UI" w:eastAsia="Times New Roman" w:hAnsi="Segoe UI" w:cs="Segoe UI"/>
-          <w:b/>
-          <w:bCs/>
-          <w:color w:val="24292E"/>
-          <w:sz w:val="30"/>
-          <w:szCs w:val="30"/>
-          <w:lang w:eastAsia="en-GB"/>
-        </w:rPr>
-        <w:t>2</w:t>
-      </w:r>
-      <w:r>
-        <w:rPr>
-          <w:rFonts w:ascii="Segoe UI" w:eastAsia="Times New Roman" w:hAnsi="Segoe UI" w:cs="Segoe UI"/>
-          <w:b/>
-          <w:bCs/>
-          <w:color w:val="24292E"/>
-          <w:sz w:val="30"/>
-          <w:szCs w:val="30"/>
-          <w:lang w:eastAsia="en-GB"/>
-        </w:rPr>
-        <w:t xml:space="preserve"> ----------------------------</w:t>
+        <w:t>---------------------------- END OF TASK 2 ----------------------------</w:t>
       </w:r>
     </w:p>
     <w:p>
@@ -4817,43 +4629,7 @@
           <w:szCs w:val="36"/>
           <w:lang w:eastAsia="en-GB"/>
         </w:rPr>
-        <w:t xml:space="preserve">TASK </w:t>
-      </w:r>
-      <w:r>
-        <w:rPr>
-          <w:rFonts w:ascii="Segoe UI" w:eastAsia="Times New Roman" w:hAnsi="Segoe UI" w:cs="Segoe UI"/>
-          <w:b/>
-          <w:bCs/>
-          <w:color w:val="24292E"/>
-          <w:sz w:val="36"/>
-          <w:szCs w:val="36"/>
-          <w:lang w:eastAsia="en-GB"/>
-        </w:rPr>
-        <w:t>3</w:t>
-      </w:r>
-      <w:r>
-        <w:rPr>
-          <w:rFonts w:ascii="Segoe UI" w:eastAsia="Times New Roman" w:hAnsi="Segoe UI" w:cs="Segoe UI"/>
-          <w:b/>
-          <w:bCs/>
-          <w:color w:val="24292E"/>
-          <w:sz w:val="36"/>
-          <w:szCs w:val="36"/>
-          <w:lang w:eastAsia="en-GB"/>
-        </w:rPr>
-        <w:t xml:space="preserve"> : Predict wine quality </w:t>
-      </w:r>
-      <w:r>
-        <w:rPr>
-          <w:rFonts w:ascii="Segoe UI" w:eastAsia="Times New Roman" w:hAnsi="Segoe UI" w:cs="Segoe UI"/>
-          <w:b/>
-          <w:bCs/>
-          <w:color w:val="24292E"/>
-          <w:sz w:val="36"/>
-          <w:szCs w:val="36"/>
-          <w:lang w:eastAsia="en-GB"/>
-        </w:rPr>
-        <w:t xml:space="preserve">using docker </w:t>
+        <w:t xml:space="preserve">TASK 3 : Predict wine quality using docker </w:t>
       </w:r>
     </w:p>
     <w:p>
@@ -4891,6 +4667,58 @@
           <w:lang w:eastAsia="en-GB"/>
         </w:rPr>
         <w:t xml:space="preserve"> of TestDataset.csv and provide it as an input argument while running a docker. So that TestDataset.csv can be copied local docker environment before running. </w:t>
+      </w:r>
+    </w:p>
+    <w:p>
+      <w:pPr>
+        <w:shd w:val="clear" w:color="auto" w:fill="FFFFFF"/>
+        <w:rPr>
+          <w:rFonts w:ascii="Arial" w:eastAsia="Times New Roman" w:hAnsi="Arial" w:cs="Arial"/>
+          <w:color w:val="222222"/>
+          <w:lang w:eastAsia="en-GB"/>
+        </w:rPr>
+      </w:pPr>
+      <w:r>
+        <w:rPr>
+          <w:rFonts w:ascii="Arial" w:eastAsia="Times New Roman" w:hAnsi="Arial" w:cs="Arial"/>
+          <w:color w:val="222222"/>
+          <w:lang w:eastAsia="en-GB"/>
+        </w:rPr>
+        <w:t xml:space="preserve">Test </w:t>
+      </w:r>
+      <w:r>
+        <w:rPr>
+          <w:rFonts w:ascii="Arial" w:eastAsia="Times New Roman" w:hAnsi="Arial" w:cs="Arial"/>
+          <w:color w:val="222222"/>
+          <w:lang w:eastAsia="en-GB"/>
+        </w:rPr>
+        <w:t>filename has to be </w:t>
+      </w:r>
+      <w:r>
+        <w:rPr>
+          <w:rFonts w:ascii="Arial" w:eastAsia="Times New Roman" w:hAnsi="Arial" w:cs="Arial"/>
+          <w:b/>
+          <w:bCs/>
+          <w:color w:val="222222"/>
+          <w:lang w:eastAsia="en-GB"/>
+        </w:rPr>
+        <w:t>TestDataset.csv </w:t>
+      </w:r>
+      <w:r>
+        <w:rPr>
+          <w:rFonts w:ascii="Arial" w:eastAsia="Times New Roman" w:hAnsi="Arial" w:cs="Arial"/>
+          <w:color w:val="222222"/>
+          <w:lang w:eastAsia="en-GB"/>
+        </w:rPr>
+        <w:t>and file has to be placed under data/ directory of container. </w:t>
+      </w:r>
+      <w:r>
+        <w:rPr>
+          <w:rFonts w:ascii="Arial" w:eastAsia="Times New Roman" w:hAnsi="Arial" w:cs="Arial"/>
+          <w:color w:val="222222"/>
+          <w:lang w:eastAsia="en-GB"/>
+        </w:rPr>
+        <w:t>To do this use -v parameter to map volumes.</w:t>
       </w:r>
     </w:p>
     <w:p>
@@ -4962,6 +4790,188 @@
           <w:numId w:val="4"/>
         </w:numPr>
         <w:shd w:val="clear" w:color="auto" w:fill="FFFFFF"/>
+        <w:rPr>
+          <w:rFonts w:ascii="Arial" w:eastAsia="Times New Roman" w:hAnsi="Arial" w:cs="Arial"/>
+          <w:color w:val="222222"/>
+          <w:lang w:eastAsia="en-GB"/>
+        </w:rPr>
+      </w:pPr>
+      <w:r>
+        <w:rPr>
+          <w:rFonts w:ascii="Arial" w:eastAsia="Times New Roman" w:hAnsi="Arial" w:cs="Arial"/>
+          <w:color w:val="222222"/>
+          <w:lang w:eastAsia="en-GB"/>
+        </w:rPr>
+        <w:t xml:space="preserve">docker run -v /Users/niel/Desktop/US_Docs/sem3/Cloud-computing/Assignments/2/nrd32-wine-prediction/data:/data </w:t>
+      </w:r>
+      <w:proofErr w:type="spellStart"/>
+      <w:r>
+        <w:rPr>
+          <w:rFonts w:ascii="Arial" w:eastAsia="Times New Roman" w:hAnsi="Arial" w:cs="Arial"/>
+          <w:color w:val="222222"/>
+          <w:lang w:eastAsia="en-GB"/>
+        </w:rPr>
+        <w:t>nieldeokar</w:t>
+      </w:r>
+      <w:proofErr w:type="spellEnd"/>
+      <w:r>
+        <w:rPr>
+          <w:rFonts w:ascii="Arial" w:eastAsia="Times New Roman" w:hAnsi="Arial" w:cs="Arial"/>
+          <w:color w:val="222222"/>
+          <w:lang w:eastAsia="en-GB"/>
+        </w:rPr>
+        <w:t>/wine-</w:t>
+      </w:r>
+    </w:p>
+    <w:p>
+      <w:pPr>
+        <w:pStyle w:val="ListParagraph"/>
+        <w:shd w:val="clear" w:color="auto" w:fill="FFFFFF"/>
+        <w:rPr>
+          <w:rFonts w:ascii="Arial" w:eastAsia="Times New Roman" w:hAnsi="Arial" w:cs="Arial"/>
+          <w:color w:val="222222"/>
+          <w:lang w:eastAsia="en-GB"/>
+        </w:rPr>
+      </w:pPr>
+      <w:r>
+        <w:rPr>
+          <w:rFonts w:ascii="Arial" w:eastAsia="Times New Roman" w:hAnsi="Arial" w:cs="Arial"/>
+          <w:color w:val="222222"/>
+          <w:lang w:eastAsia="en-GB"/>
+        </w:rPr>
+        <w:t>prediction-mvn:1.0 /data/TestDataset.csv</w:t>
+      </w:r>
+    </w:p>
+    <w:p>
+      <w:pPr>
+        <w:pStyle w:val="ListParagraph"/>
+        <w:shd w:val="clear" w:color="auto" w:fill="FFFFFF"/>
+        <w:rPr>
+          <w:rFonts w:ascii="Arial" w:eastAsia="Times New Roman" w:hAnsi="Arial" w:cs="Arial"/>
+          <w:color w:val="222222"/>
+          <w:lang w:eastAsia="en-GB"/>
+        </w:rPr>
+      </w:pPr>
+    </w:p>
+    <w:p>
+      <w:pPr>
+        <w:pStyle w:val="ListParagraph"/>
+        <w:shd w:val="clear" w:color="auto" w:fill="FFFFFF"/>
+        <w:rPr>
+          <w:rFonts w:ascii="Arial" w:eastAsia="Times New Roman" w:hAnsi="Arial" w:cs="Arial"/>
+          <w:color w:val="222222"/>
+          <w:lang w:eastAsia="en-GB"/>
+        </w:rPr>
+      </w:pPr>
+    </w:p>
+    <w:p>
+      <w:pPr>
+        <w:pStyle w:val="ListParagraph"/>
+        <w:numPr>
+          <w:ilvl w:val="0"/>
+          <w:numId w:val="4"/>
+        </w:numPr>
+        <w:shd w:val="clear" w:color="auto" w:fill="FFFFFF"/>
+        <w:rPr>
+          <w:rFonts w:ascii="Arial" w:eastAsia="Times New Roman" w:hAnsi="Arial" w:cs="Arial"/>
+          <w:color w:val="222222"/>
+          <w:lang w:eastAsia="en-GB"/>
+        </w:rPr>
+      </w:pPr>
+      <w:r>
+        <w:rPr>
+          <w:rFonts w:ascii="Arial" w:eastAsia="Times New Roman" w:hAnsi="Arial" w:cs="Arial"/>
+          <w:color w:val="222222"/>
+          <w:lang w:eastAsia="en-GB"/>
+        </w:rPr>
+        <w:t xml:space="preserve">In general use following format : </w:t>
+      </w:r>
+    </w:p>
+    <w:p>
+      <w:pPr>
+        <w:pStyle w:val="ListParagraph"/>
+        <w:shd w:val="clear" w:color="auto" w:fill="FFFFFF"/>
+        <w:rPr>
+          <w:rFonts w:ascii="Arial" w:eastAsia="Times New Roman" w:hAnsi="Arial" w:cs="Arial"/>
+          <w:color w:val="222222"/>
+          <w:lang w:eastAsia="en-GB"/>
+        </w:rPr>
+      </w:pPr>
+      <w:r>
+        <w:rPr>
+          <w:rFonts w:ascii="Arial" w:eastAsia="Times New Roman" w:hAnsi="Arial" w:cs="Arial"/>
+          <w:color w:val="222222"/>
+          <w:lang w:eastAsia="en-GB"/>
+        </w:rPr>
+        <w:t>docker run -v [</w:t>
+      </w:r>
+      <w:proofErr w:type="spellStart"/>
+      <w:r>
+        <w:rPr>
+          <w:rFonts w:ascii="Arial" w:eastAsia="Times New Roman" w:hAnsi="Arial" w:cs="Arial"/>
+          <w:color w:val="222222"/>
+          <w:lang w:eastAsia="en-GB"/>
+        </w:rPr>
+        <w:t>local_testfile_directory</w:t>
+      </w:r>
+      <w:proofErr w:type="spellEnd"/>
+      <w:r>
+        <w:rPr>
+          <w:rFonts w:ascii="Arial" w:eastAsia="Times New Roman" w:hAnsi="Arial" w:cs="Arial"/>
+          <w:color w:val="222222"/>
+          <w:lang w:eastAsia="en-GB"/>
+        </w:rPr>
+        <w:t xml:space="preserve">:/data] </w:t>
+      </w:r>
+      <w:proofErr w:type="spellStart"/>
+      <w:r>
+        <w:rPr>
+          <w:rFonts w:ascii="Arial" w:eastAsia="Times New Roman" w:hAnsi="Arial" w:cs="Arial"/>
+          <w:color w:val="222222"/>
+          <w:lang w:eastAsia="en-GB"/>
+        </w:rPr>
+        <w:t>nieldeokar</w:t>
+      </w:r>
+      <w:proofErr w:type="spellEnd"/>
+      <w:r>
+        <w:rPr>
+          <w:rFonts w:ascii="Arial" w:eastAsia="Times New Roman" w:hAnsi="Arial" w:cs="Arial"/>
+          <w:color w:val="222222"/>
+          <w:lang w:eastAsia="en-GB"/>
+        </w:rPr>
+        <w:t>/wine-</w:t>
+      </w:r>
+    </w:p>
+    <w:p>
+      <w:pPr>
+        <w:pStyle w:val="ListParagraph"/>
+        <w:shd w:val="clear" w:color="auto" w:fill="FFFFFF"/>
+        <w:rPr>
+          <w:rFonts w:ascii="Arial" w:eastAsia="Times New Roman" w:hAnsi="Arial" w:cs="Arial"/>
+          <w:color w:val="222222"/>
+          <w:lang w:eastAsia="en-GB"/>
+        </w:rPr>
+      </w:pPr>
+      <w:r>
+        <w:rPr>
+          <w:rFonts w:ascii="Arial" w:eastAsia="Times New Roman" w:hAnsi="Arial" w:cs="Arial"/>
+          <w:color w:val="222222"/>
+          <w:lang w:eastAsia="en-GB"/>
+        </w:rPr>
+        <w:t>prediction-mvn:1.0</w:t>
+      </w:r>
+      <w:r>
+        <w:rPr>
+          <w:rFonts w:ascii="Arial" w:eastAsia="Times New Roman" w:hAnsi="Arial" w:cs="Arial"/>
+          <w:color w:val="222222"/>
+          <w:lang w:eastAsia="en-GB"/>
+        </w:rPr>
+        <w:t xml:space="preserve">  /TestDataset.csv</w:t>
+      </w:r>
+    </w:p>
+    <w:p>
+      <w:pPr>
+        <w:shd w:val="clear" w:color="auto" w:fill="FFFFFF"/>
         <w:spacing w:before="100" w:beforeAutospacing="1" w:after="100" w:afterAutospacing="1"/>
         <w:rPr>
           <w:rFonts w:ascii="Segoe UI" w:eastAsia="Times New Roman" w:hAnsi="Segoe UI" w:cs="Segoe UI"/>
@@ -4972,83 +4982,11 @@
       <w:r>
         <w:rPr>
           <w:rFonts w:ascii="Segoe UI" w:eastAsia="Times New Roman" w:hAnsi="Segoe UI" w:cs="Segoe UI"/>
-          <w:color w:val="24292E"/>
-          <w:lang w:eastAsia="en-GB"/>
-        </w:rPr>
-        <w:t>Docker run -v [</w:t>
-      </w:r>
-      <w:proofErr w:type="spellStart"/>
-      <w:r>
-        <w:rPr>
-          <w:rFonts w:ascii="Segoe UI" w:eastAsia="Times New Roman" w:hAnsi="Segoe UI" w:cs="Segoe UI"/>
-          <w:color w:val="24292E"/>
-          <w:lang w:eastAsia="en-GB"/>
-        </w:rPr>
-        <w:t>fullLocalPath</w:t>
-      </w:r>
-      <w:proofErr w:type="spellEnd"/>
-      <w:r>
-        <w:rPr>
-          <w:rFonts w:ascii="Segoe UI" w:eastAsia="Times New Roman" w:hAnsi="Segoe UI" w:cs="Segoe UI"/>
-          <w:color w:val="24292E"/>
-          <w:lang w:eastAsia="en-GB"/>
-        </w:rPr>
-        <w:t xml:space="preserve"> of TestDataset.csv: data/</w:t>
-      </w:r>
-      <w:proofErr w:type="spellStart"/>
-      <w:r>
-        <w:rPr>
-          <w:rFonts w:ascii="Segoe UI" w:eastAsia="Times New Roman" w:hAnsi="Segoe UI" w:cs="Segoe UI"/>
-          <w:color w:val="24292E"/>
-          <w:lang w:eastAsia="en-GB"/>
-        </w:rPr>
-        <w:t>TestDataset.cvs</w:t>
-      </w:r>
-      <w:proofErr w:type="spellEnd"/>
-      <w:r>
-        <w:rPr>
-          <w:rFonts w:ascii="Segoe UI" w:eastAsia="Times New Roman" w:hAnsi="Segoe UI" w:cs="Segoe UI"/>
-          <w:color w:val="24292E"/>
-          <w:lang w:eastAsia="en-GB"/>
-        </w:rPr>
-        <w:t xml:space="preserve"> ] </w:t>
-      </w:r>
-      <w:proofErr w:type="spellStart"/>
-      <w:r>
-        <w:rPr>
-          <w:rFonts w:ascii="Segoe UI" w:eastAsia="Times New Roman" w:hAnsi="Segoe UI" w:cs="Segoe UI"/>
-          <w:color w:val="24292E"/>
-          <w:lang w:eastAsia="en-GB"/>
-        </w:rPr>
-        <w:t>nieldeokar</w:t>
-      </w:r>
-      <w:proofErr w:type="spellEnd"/>
-      <w:r>
-        <w:rPr>
-          <w:rFonts w:ascii="Segoe UI" w:eastAsia="Times New Roman" w:hAnsi="Segoe UI" w:cs="Segoe UI"/>
-          <w:color w:val="24292E"/>
-          <w:lang w:eastAsia="en-GB"/>
-        </w:rPr>
-        <w:t>/wine-prediction-mvn:1.0</w:t>
-      </w:r>
-    </w:p>
-    <w:p>
-      <w:pPr>
-        <w:shd w:val="clear" w:color="auto" w:fill="FFFFFF"/>
-        <w:spacing w:before="100" w:beforeAutospacing="1" w:after="100" w:afterAutospacing="1"/>
-        <w:rPr>
-          <w:rFonts w:ascii="Segoe UI" w:eastAsia="Times New Roman" w:hAnsi="Segoe UI" w:cs="Segoe UI"/>
-          <w:color w:val="24292E"/>
-          <w:lang w:eastAsia="en-GB"/>
-        </w:rPr>
-      </w:pPr>
-      <w:r>
-        <w:rPr>
-          <w:rFonts w:ascii="Segoe UI" w:eastAsia="Times New Roman" w:hAnsi="Segoe UI" w:cs="Segoe UI"/>
           <w:noProof/>
           <w:color w:val="24292E"/>
           <w:lang w:eastAsia="en-GB"/>
         </w:rPr>
+        <w:lastRenderedPageBreak/>
         <w:drawing>
           <wp:inline distT="0" distB="0" distL="0" distR="0" wp14:anchorId="0E6EB7F0" wp14:editId="67EF636C">
             <wp:extent cx="5943600" cy="1788795"/>
@@ -5118,15 +5056,7 @@
           <w:color w:val="767171" w:themeColor="background2" w:themeShade="80"/>
           <w:lang w:eastAsia="en-GB"/>
         </w:rPr>
-        <w:t xml:space="preserve"> on </w:t>
-      </w:r>
-      <w:r>
-        <w:rPr>
-          <w:rFonts w:ascii="Segoe UI" w:eastAsia="Times New Roman" w:hAnsi="Segoe UI" w:cs="Segoe UI"/>
-          <w:color w:val="767171" w:themeColor="background2" w:themeShade="80"/>
-          <w:lang w:eastAsia="en-GB"/>
-        </w:rPr>
-        <w:t>local machine using docker</w:t>
+        <w:t xml:space="preserve"> on local machine using docker</w:t>
       </w:r>
     </w:p>
     <w:p>
